--- a/1/Domain Models/Domain Model.docx
+++ b/1/Domain Models/Domain Model.docx
@@ -63,80 +63,69 @@
     </w:p>
     <w:p>
       <w:r>
-        <w:t>Πανεπιστήμιο: Αντιπροσωπεύει το πανεπιστήμιο στο οποίο ανήκουν οι φοιτητές και περιέχει λίστα μαθημάτων.</w:t>
-      </w:r>
-    </w:p>
-    <w:p>
-      <w:pPr>
-        <w:rPr>
-          <w:lang w:val="en-US"/>
-        </w:rPr>
-      </w:pPr>
+        <w:t xml:space="preserve">Πανεπιστήμιο: Αντιπροσωπεύει το πανεπιστήμιο στο οποίο ανήκουν οι φοιτητές </w:t>
+      </w:r>
+      <w:r>
+        <w:t>και είναι υπεύθυνο για την ταυτοποίηση των φοιτητών.</w:t>
+      </w:r>
+    </w:p>
+    <w:p>
       <w:r>
         <w:t>Χρήστης: Βασική κλάση που περιλαμβάνει τα στοιχεία του χρήστη και το προφίλ του.</w:t>
       </w:r>
     </w:p>
     <w:p>
-      <w:pPr>
-        <w:rPr>
-          <w:lang w:val="en-US"/>
-        </w:rPr>
-      </w:pPr>
+      <w:r>
+        <w:t>Ομάδα</w:t>
+      </w:r>
+      <w:r>
+        <w:t xml:space="preserve"> </w:t>
+      </w:r>
+      <w:r>
+        <w:t>Μελέτης: Ομάδα φοιτητών που συνεργάζονται για τη μελέτη ενός συγκεκριμένου μαθήματος</w:t>
+      </w:r>
+      <w:r>
+        <w:t xml:space="preserve">, αποτελείται από ένα </w:t>
+      </w:r>
       <w:proofErr w:type="spellStart"/>
       <w:r>
-        <w:t>ΟμάδαΜελέτης</w:t>
+        <w:t>Φοιτητη-Διδασκων</w:t>
       </w:r>
       <w:proofErr w:type="spellEnd"/>
       <w:r>
-        <w:t>: Ομάδα φοιτητών που συνεργάζονται για τη μελέτη ενός συγκεκριμένου μαθήματος.</w:t>
-      </w:r>
-    </w:p>
-    <w:p>
-      <w:pPr>
-        <w:rPr>
-          <w:lang w:val="en-US"/>
-        </w:rPr>
-      </w:pPr>
-      <w:r>
-        <w:t>Μάθημα: Περιλαμβάνει πληροφορίες για το μάθημα και τις διαθέσιμες σημειώσεις.</w:t>
-      </w:r>
-    </w:p>
-    <w:p>
-      <w:pPr>
-        <w:rPr>
-          <w:lang w:val="en-US"/>
-        </w:rPr>
-      </w:pPr>
-      <w:r>
-        <w:t>Φοιτητής-Διδάσκων: Επεκτείνει την κλάση Φοιτητής και έχει επιπλέον δυνατότητα διδασκαλίας με αξιολογήσεις.</w:t>
-      </w:r>
-    </w:p>
-    <w:p>
-      <w:pPr>
-        <w:rPr>
-          <w:lang w:val="en-US"/>
-        </w:rPr>
-      </w:pPr>
+        <w:t xml:space="preserve"> και έναν Φοιτητή</w:t>
+      </w:r>
+      <w:r>
+        <w:t>.</w:t>
+      </w:r>
+    </w:p>
+    <w:p>
+      <w:r>
+        <w:t xml:space="preserve">Μάθημα: Περιλαμβάνει πληροφορίες για το μάθημα </w:t>
+      </w:r>
+      <w:r>
+        <w:t xml:space="preserve">τις διαθέσιμες Ομάδες Μελέτης </w:t>
+      </w:r>
+      <w:r>
+        <w:t>και τις διαθέσιμες σημειώσεις.</w:t>
+      </w:r>
+    </w:p>
+    <w:p>
+      <w:r>
+        <w:t>Φοιτητής-Διδάσκων: Επεκτείνει την κλάση Φοιτητής και έχει επιπλέον δυνατότητα διδασκαλίας.</w:t>
+      </w:r>
+    </w:p>
+    <w:p>
       <w:r>
         <w:t>Φοιτητής: Ανήκει σε ένα πανεπιστήμιο, μπορεί να συμμετέχει σε ομάδες μελέτης και να αναρτά σημειώσεις.</w:t>
       </w:r>
     </w:p>
     <w:p>
-      <w:pPr>
-        <w:rPr>
-          <w:lang w:val="en-US"/>
-        </w:rPr>
-      </w:pPr>
       <w:r>
         <w:t>Σημείωση: Κείμενο που δημοσιεύει ένας φοιτητής για να βοηθήσει άλλους συμφοιτητές.</w:t>
       </w:r>
     </w:p>
     <w:p>
-      <w:pPr>
-        <w:rPr>
-          <w:lang w:val="en-US"/>
-        </w:rPr>
-      </w:pPr>
       <w:proofErr w:type="spellStart"/>
       <w:r>
         <w:t>Συνδρομή_ΦΔ</w:t>
@@ -147,11 +136,6 @@
       </w:r>
     </w:p>
     <w:p>
-      <w:pPr>
-        <w:rPr>
-          <w:lang w:val="en-US"/>
-        </w:rPr>
-      </w:pPr>
       <w:proofErr w:type="spellStart"/>
       <w:r>
         <w:t>Συνδρομή_Φ</w:t>
@@ -162,21 +146,11 @@
       </w:r>
     </w:p>
     <w:p>
-      <w:pPr>
-        <w:rPr>
-          <w:lang w:val="en-US"/>
-        </w:rPr>
-      </w:pPr>
       <w:r>
         <w:t>Πρόσκληση: Χρησιμοποιείται για να προσκαλέσει ένας φοιτητής άλλον σε μια ομάδα μελέτης.</w:t>
       </w:r>
     </w:p>
     <w:p>
-      <w:pPr>
-        <w:rPr>
-          <w:lang w:val="en-US"/>
-        </w:rPr>
-      </w:pPr>
       <w:proofErr w:type="spellStart"/>
       <w:r>
         <w:t>Φίλτρο_Σ</w:t>
@@ -187,11 +161,6 @@
       </w:r>
     </w:p>
     <w:p>
-      <w:pPr>
-        <w:rPr>
-          <w:lang w:val="en-US"/>
-        </w:rPr>
-      </w:pPr>
       <w:proofErr w:type="spellStart"/>
       <w:r>
         <w:t>Φίλτρο_ΟΜ</w:t>
@@ -202,11 +171,6 @@
       </w:r>
     </w:p>
     <w:p>
-      <w:pPr>
-        <w:rPr>
-          <w:lang w:val="en-US"/>
-        </w:rPr>
-      </w:pPr>
       <w:r>
         <w:rPr>
           <w:lang w:val="en-US"/>
@@ -218,46 +182,27 @@
       </w:r>
     </w:p>
     <w:p>
-      <w:pPr>
-        <w:rPr>
-          <w:lang w:val="en-US"/>
-        </w:rPr>
-      </w:pPr>
-      <w:proofErr w:type="spellStart"/>
-      <w:r>
-        <w:t>ΠροσωπικόΜήνυμα</w:t>
-      </w:r>
-      <w:proofErr w:type="spellEnd"/>
-      <w:r>
-        <w:t>: Επιτρέπει την ιδιωτική επικοινωνία μεταξύ φοιτητών.</w:t>
-      </w:r>
-    </w:p>
-    <w:p>
-      <w:pPr>
-        <w:rPr>
-          <w:lang w:val="en-US"/>
-        </w:rPr>
-      </w:pPr>
+      <w:r>
+        <w:t>Προσωπικό</w:t>
+      </w:r>
+      <w:r>
+        <w:t xml:space="preserve"> </w:t>
+      </w:r>
+      <w:r>
+        <w:t>Μήνυμα: Επιτρέπει την ιδιωτική επικοινωνία μεταξύ φοιτητών.</w:t>
+      </w:r>
+    </w:p>
+    <w:p>
       <w:r>
         <w:t>Αξιολόγηση: Οι φοιτητές αξιολογούν φοιτητές-διδάσκοντες για να βοηθήσουν στη διατήρηση ποιοτικής διδασκαλίας.</w:t>
       </w:r>
     </w:p>
     <w:p>
-      <w:pPr>
-        <w:rPr>
-          <w:lang w:val="en-US"/>
-        </w:rPr>
-      </w:pPr>
       <w:r>
         <w:t>Προφίλ: Περιλαμβάνει τα προσωπικά στοιχεία και το βιογραφικό του φοιτητή.</w:t>
       </w:r>
     </w:p>
     <w:p>
-      <w:pPr>
-        <w:rPr>
-          <w:lang w:val="en-US"/>
-        </w:rPr>
-      </w:pPr>
       <w:r>
         <w:t>Ταυτοποίηση: Βεβαιώνει ότι ένας φοιτητής ανήκει στο πανεπιστήμιο μέσω πανεπιστημιακής ταυτότητας.</w:t>
       </w:r>
